--- a/Lab10/lab10_report.docx
+++ b/Lab10/lab10_report.docx
@@ -29,14 +29,7 @@
           <w:sz w:val="32"/>
           <w:szCs w:val="32"/>
         </w:rPr>
-        <w:t xml:space="preserve">Lab </w:t>
-      </w:r>
-      <w:r>
-        <w:rPr>
-          <w:sz w:val="32"/>
-          <w:szCs w:val="32"/>
-        </w:rPr>
-        <w:t>10</w:t>
+        <w:t>Lab 10</w:t>
       </w:r>
     </w:p>
     <w:p>
@@ -99,13 +92,8 @@
     <w:p/>
     <w:p>
       <w:r>
-        <w:t xml:space="preserve">The state vector, in this case the one dimensional [M], fluctuates over </w:t>
-      </w:r>
-      <w:proofErr w:type="gramStart"/>
-      <w:r>
-        <w:t>time</w:t>
-      </w:r>
-      <w:proofErr w:type="gramEnd"/>
+        <w:t>The state vector, in this case the one dimensional [M], fluctuates over time</w:t>
+      </w:r>
     </w:p>
     <w:p/>
     <w:p>
@@ -114,7 +102,7 @@
           <w:noProof/>
         </w:rPr>
         <w:drawing>
-          <wp:inline distT="0" distB="0" distL="0" distR="0" wp14:anchorId="3CDD382B" wp14:editId="183A264F">
+          <wp:inline distT="0" distB="0" distL="0" distR="0" wp14:anchorId="3CDD382B" wp14:editId="491D4FD0">
             <wp:extent cx="4276165" cy="2572552"/>
             <wp:effectExtent l="0" t="0" r="3810" b="5715"/>
             <wp:docPr id="843228123" name="Picture 1" descr="A blue line graph with numbers&#10;&#10;Description automatically generated"/>
@@ -168,7 +156,7 @@
           <w:noProof/>
         </w:rPr>
         <w:drawing>
-          <wp:anchor distT="0" distB="0" distL="114300" distR="114300" simplePos="0" relativeHeight="251659264" behindDoc="0" locked="0" layoutInCell="1" allowOverlap="1" wp14:anchorId="3462FFE6" wp14:editId="4A43705B">
+          <wp:anchor distT="0" distB="0" distL="114300" distR="114300" simplePos="0" relativeHeight="251659264" behindDoc="0" locked="0" layoutInCell="1" allowOverlap="1" wp14:anchorId="3462FFE6" wp14:editId="665AEC04">
             <wp:simplePos x="0" y="0"/>
             <wp:positionH relativeFrom="column">
               <wp:posOffset>-62753</wp:posOffset>
@@ -394,13 +382,7 @@
             <w:rPr>
               <w:rFonts w:ascii="Cambria Math" w:hAnsi="Cambria Math"/>
             </w:rPr>
-            <m:t>=</m:t>
-          </m:r>
-          <m:r>
-            <w:rPr>
-              <w:rFonts w:ascii="Cambria Math" w:hAnsi="Cambria Math"/>
-            </w:rPr>
-            <m:t xml:space="preserve">0=&gt; </m:t>
+            <m:t xml:space="preserve">=0=&gt; </m:t>
           </m:r>
           <m:sSub>
             <m:sSubPr>
@@ -464,13 +446,7 @@
             <w:rPr>
               <w:rFonts w:ascii="Cambria Math" w:hAnsi="Cambria Math"/>
             </w:rPr>
-            <m:t>M</m:t>
-          </m:r>
-          <m:r>
-            <w:rPr>
-              <w:rFonts w:ascii="Cambria Math" w:hAnsi="Cambria Math"/>
-            </w:rPr>
-            <m:t>=&gt;</m:t>
+            <m:t>M=&gt;</m:t>
           </m:r>
           <m:sSup>
             <m:sSupPr>
@@ -600,23 +576,7 @@
     </w:p>
     <w:p>
       <w:r>
-        <w:t xml:space="preserve">Varying the production rate </w:t>
-      </w:r>
-      <w:proofErr w:type="spellStart"/>
-      <w:r>
-        <w:t>kr</w:t>
-      </w:r>
-      <w:proofErr w:type="spellEnd"/>
-      <w:r>
-        <w:t xml:space="preserve">, we see that the mean number of M increases. This is expected since the fixed point is proportional to </w:t>
-      </w:r>
-      <w:proofErr w:type="spellStart"/>
-      <w:r>
-        <w:t>kr</w:t>
-      </w:r>
-      <w:proofErr w:type="spellEnd"/>
-      <w:r>
-        <w:t>:</w:t>
+        <w:t>Varying the production rate kr, we see that the mean number of M increases. This is expected since the fixed point is proportional to kr:</w:t>
       </w:r>
     </w:p>
     <w:p/>
@@ -626,7 +586,7 @@
           <w:noProof/>
         </w:rPr>
         <w:drawing>
-          <wp:inline distT="0" distB="0" distL="0" distR="0" wp14:anchorId="0B168658" wp14:editId="47A2C3EF">
+          <wp:inline distT="0" distB="0" distL="0" distR="0" wp14:anchorId="0B168658" wp14:editId="7AC15807">
             <wp:extent cx="4479570" cy="2805953"/>
             <wp:effectExtent l="0" t="0" r="3810" b="1270"/>
             <wp:docPr id="879812830" name="Picture 3" descr="A group of graphs showing different numbers&#10;&#10;Description automatically generated with medium confidence"/>
@@ -671,31 +631,7 @@
     <w:p/>
     <w:p>
       <w:r>
-        <w:t xml:space="preserve">Looking at the summary statistics of these distributions as a function of </w:t>
-      </w:r>
-      <w:proofErr w:type="spellStart"/>
-      <w:r>
-        <w:t>kr</w:t>
-      </w:r>
-      <w:proofErr w:type="spellEnd"/>
-      <w:r>
-        <w:t xml:space="preserve">, we see that the mean is linearly proportional to </w:t>
-      </w:r>
-      <w:proofErr w:type="spellStart"/>
-      <w:r>
-        <w:t>kr</w:t>
-      </w:r>
-      <w:proofErr w:type="spellEnd"/>
-      <w:r>
-        <w:t xml:space="preserve"> (as expected from the fixed point), and COV is inversely proportional to </w:t>
-      </w:r>
-      <w:proofErr w:type="spellStart"/>
-      <w:r>
-        <w:t>kr</w:t>
-      </w:r>
-      <w:proofErr w:type="spellEnd"/>
-      <w:r>
-        <w:t xml:space="preserve"> on a log-log scale.</w:t>
+        <w:t>Looking at the summary statistics of these distributions as a function of kr, we see that the mean is linearly proportional to kr (as expected from the fixed point), and COV is inversely proportional to kr on a log-log scale.</w:t>
       </w:r>
     </w:p>
     <w:p>
@@ -704,7 +640,7 @@
           <w:noProof/>
         </w:rPr>
         <w:drawing>
-          <wp:anchor distT="0" distB="0" distL="114300" distR="114300" simplePos="0" relativeHeight="251660288" behindDoc="0" locked="0" layoutInCell="1" allowOverlap="1" wp14:anchorId="6908063D" wp14:editId="5BAAEF14">
+          <wp:anchor distT="0" distB="0" distL="114300" distR="114300" simplePos="0" relativeHeight="251660288" behindDoc="0" locked="0" layoutInCell="1" allowOverlap="1" wp14:anchorId="6908063D" wp14:editId="59891396">
             <wp:simplePos x="0" y="0"/>
             <wp:positionH relativeFrom="column">
               <wp:posOffset>-80682</wp:posOffset>
@@ -790,23 +726,7 @@
       <w:r>
         <w:lastRenderedPageBreak/>
         <w:br/>
-        <w:t>Looking now at the degradation rate instead, we see the same relationships, but this time for 1/</w:t>
-      </w:r>
-      <w:proofErr w:type="spellStart"/>
-      <w:r>
-        <w:t>dr</w:t>
-      </w:r>
-      <w:proofErr w:type="spellEnd"/>
-      <w:r>
-        <w:t xml:space="preserve">, since the fixed point of the corresponding deterministic system was inversely proportional to </w:t>
-      </w:r>
-      <w:proofErr w:type="spellStart"/>
-      <w:r>
-        <w:t>dr</w:t>
-      </w:r>
-      <w:proofErr w:type="spellEnd"/>
-      <w:r>
-        <w:t>:</w:t>
+        <w:t>Looking now at the degradation rate instead, we see the same relationships, but this time for 1/dr, since the fixed point of the corresponding deterministic system was inversely proportional to dr:</w:t>
       </w:r>
     </w:p>
     <w:p/>
@@ -816,7 +736,7 @@
           <w:noProof/>
         </w:rPr>
         <w:drawing>
-          <wp:inline distT="0" distB="0" distL="0" distR="0" wp14:anchorId="7655916B" wp14:editId="6831DAFC">
+          <wp:inline distT="0" distB="0" distL="0" distR="0" wp14:anchorId="7655916B" wp14:editId="4D373214">
             <wp:extent cx="5943600" cy="3070225"/>
             <wp:effectExtent l="0" t="0" r="0" b="3175"/>
             <wp:docPr id="1090368938" name="Picture 6" descr="A comparison of a graph&#10;&#10;Description automatically generated with medium confidence"/>
@@ -885,7 +805,7 @@
           <w:noProof/>
         </w:rPr>
         <w:drawing>
-          <wp:anchor distT="0" distB="0" distL="114300" distR="114300" simplePos="0" relativeHeight="251662336" behindDoc="0" locked="0" layoutInCell="1" allowOverlap="1" wp14:anchorId="25DEAC68" wp14:editId="5A14BA09">
+          <wp:anchor distT="0" distB="0" distL="114300" distR="114300" simplePos="0" relativeHeight="251662336" behindDoc="0" locked="0" layoutInCell="1" allowOverlap="1" wp14:anchorId="25DEAC68" wp14:editId="36C20B45">
             <wp:simplePos x="0" y="0"/>
             <wp:positionH relativeFrom="column">
               <wp:posOffset>3029585</wp:posOffset>
@@ -945,7 +865,7 @@
           <w:noProof/>
         </w:rPr>
         <w:drawing>
-          <wp:anchor distT="0" distB="0" distL="114300" distR="114300" simplePos="0" relativeHeight="251661312" behindDoc="0" locked="0" layoutInCell="1" allowOverlap="1" wp14:anchorId="6FBDDAE5" wp14:editId="75B92030">
+          <wp:anchor distT="0" distB="0" distL="114300" distR="114300" simplePos="0" relativeHeight="251661312" behindDoc="0" locked="0" layoutInCell="1" allowOverlap="1" wp14:anchorId="6FBDDAE5" wp14:editId="005E251A">
             <wp:simplePos x="0" y="0"/>
             <wp:positionH relativeFrom="column">
               <wp:posOffset>-796701</wp:posOffset>
@@ -1057,7 +977,13 @@
       <w:r>
         <w:lastRenderedPageBreak/>
         <w:br/>
-        <w:t>This can also be visualized in the histograms:</w:t>
+        <w:t>This can also be visualized in the histograms</w:t>
+      </w:r>
+      <w:r>
+        <w:t xml:space="preserve"> (baseline on left, burst=5 on right)</w:t>
+      </w:r>
+      <w:r>
+        <w:t>:</w:t>
       </w:r>
     </w:p>
     <w:p/>
@@ -1067,7 +993,7 @@
           <w:noProof/>
         </w:rPr>
         <w:drawing>
-          <wp:anchor distT="0" distB="0" distL="114300" distR="114300" simplePos="0" relativeHeight="251664384" behindDoc="0" locked="0" layoutInCell="1" allowOverlap="1" wp14:anchorId="1CBB1B38" wp14:editId="36F525D5">
+          <wp:anchor distT="0" distB="0" distL="114300" distR="114300" simplePos="0" relativeHeight="251664384" behindDoc="0" locked="0" layoutInCell="1" allowOverlap="1" wp14:anchorId="1CBB1B38" wp14:editId="7E6B95C8">
             <wp:simplePos x="0" y="0"/>
             <wp:positionH relativeFrom="column">
               <wp:posOffset>-663388</wp:posOffset>
@@ -1127,7 +1053,7 @@
           <w:noProof/>
         </w:rPr>
         <w:drawing>
-          <wp:anchor distT="0" distB="0" distL="114300" distR="114300" simplePos="0" relativeHeight="251663360" behindDoc="0" locked="0" layoutInCell="1" allowOverlap="1" wp14:anchorId="40835BC8" wp14:editId="79D9E362">
+          <wp:anchor distT="0" distB="0" distL="114300" distR="114300" simplePos="0" relativeHeight="251663360" behindDoc="0" locked="0" layoutInCell="1" allowOverlap="1" wp14:anchorId="40835BC8" wp14:editId="77E09972">
             <wp:simplePos x="0" y="0"/>
             <wp:positionH relativeFrom="column">
               <wp:posOffset>2940424</wp:posOffset>
@@ -1245,7 +1171,7 @@
           <w:noProof/>
         </w:rPr>
         <w:drawing>
-          <wp:inline distT="0" distB="0" distL="0" distR="0" wp14:anchorId="79C60762" wp14:editId="333E589A">
+          <wp:inline distT="0" distB="0" distL="0" distR="0" wp14:anchorId="79C60762" wp14:editId="687BFE88">
             <wp:extent cx="5943600" cy="3115310"/>
             <wp:effectExtent l="0" t="0" r="0" b="0"/>
             <wp:docPr id="1335300619" name="Picture 12" descr="A graph of a graph showing a number of different colored lines&#10;&#10;Description automatically generated"/>
